--- a/Scoping Document for Election Forecast Model.docx
+++ b/Scoping Document for Election Forecast Model.docx
@@ -47,7 +47,15 @@
         </w:r>
       </w:hyperlink>
       <w:r>
-        <w:t xml:space="preserve"> This data is updated roughly one a quarter. Current data is for q4 2018. </w:t>
+        <w:t xml:space="preserve"> </w:t>
+      </w:r>
+      <w:proofErr w:type="gramStart"/>
+      <w:r>
+        <w:t>This</w:t>
+      </w:r>
+      <w:proofErr w:type="gramEnd"/>
+      <w:r>
+        <w:t xml:space="preserve"> data is updated roughly one a quarter. Current data is for q4 2018. </w:t>
       </w:r>
       <w:r>
         <w:t xml:space="preserve">It starts with the first ever by-election poll in </w:t>
@@ -74,7 +82,15 @@
         <w:t xml:space="preserve">The first </w:t>
       </w:r>
       <w:r>
-        <w:t xml:space="preserve">task is to clean the data for analysis. The data set is messy, it does not conform to the tidy data </w:t>
+        <w:t xml:space="preserve">task is to clean the data for analysis. The data set is </w:t>
+      </w:r>
+      <w:proofErr w:type="gramStart"/>
+      <w:r>
+        <w:t>messy,</w:t>
+      </w:r>
+      <w:proofErr w:type="gramEnd"/>
+      <w:r>
+        <w:t xml:space="preserve"> it does not conform to the tidy data </w:t>
       </w:r>
       <w:r>
         <w:t>principles</w:t>
@@ -91,7 +107,15 @@
         </w:r>
       </w:hyperlink>
       <w:r>
-        <w:t xml:space="preserve"> by Hadley Wickhams. </w:t>
+        <w:t xml:space="preserve"> by Hadley </w:t>
+      </w:r>
+      <w:proofErr w:type="spellStart"/>
+      <w:r>
+        <w:t>Wickhams</w:t>
+      </w:r>
+      <w:proofErr w:type="spellEnd"/>
+      <w:r>
+        <w:t xml:space="preserve">. </w:t>
       </w:r>
     </w:p>
     <w:p>
@@ -166,7 +190,15 @@
         <w:t>probabilistic</w:t>
       </w:r>
       <w:r>
-        <w:t xml:space="preserve"> Bayesian linear regression.  No distinction is made between a scalar or multivariate case (for practical purposes this has little impact).  This model is suitable as we are less interested in the point estimate (the vote share of a party) but the probability density for a prediction conditional on the historic data. These model</w:t>
+        <w:t xml:space="preserve"> Bayesian linear regression.  No distinction is made between a scalar </w:t>
+      </w:r>
+      <w:proofErr w:type="gramStart"/>
+      <w:r>
+        <w:t>or</w:t>
+      </w:r>
+      <w:proofErr w:type="gramEnd"/>
+      <w:r>
+        <w:t xml:space="preserve"> multivariate case (for practical purposes this has little impact).  This model is suitable as we are less interested in the point estimate (the vote share of a party) but the probability density for a prediction conditional on the historic data. These model</w:t>
       </w:r>
       <w:r>
         <w:t>s</w:t>
@@ -278,11 +310,24 @@
         <w:t xml:space="preserve"> or </w:t>
       </w:r>
       <w:r>
-        <w:t>leader popularity ratings. Economic variables are more interesting and high quality data easier to source. Economic growth, per capita income, unemployment, inflation are all likely to increase predictive power, e.g. rising per capita income is likely to favour the incumbent party. These will be incorporated into the model using a multivariate regression model. This is a simple extension of LR- linear regression to more than one explanatory (or independent</w:t>
-      </w:r>
-      <w:r>
-        <w:t>) variables</w:t>
-      </w:r>
+        <w:t xml:space="preserve">leader popularity ratings. Economic variables are more interesting and high quality data easier to source. Economic </w:t>
+      </w:r>
+      <w:proofErr w:type="gramStart"/>
+      <w:r>
+        <w:t>growth, per capita income, unemployment, inflation are</w:t>
+      </w:r>
+      <w:proofErr w:type="gramEnd"/>
+      <w:r>
+        <w:t xml:space="preserve"> all likely to increase predictive power, e.g. rising per capita income is likely to favour the incumbent party. These will be incorporated into the model using a multivariate regression model. This is a simple extension of LR- linear regression to more than one explanatory (or independent</w:t>
+      </w:r>
+      <w:r>
+        <w:t xml:space="preserve">) </w:t>
+      </w:r>
+      <w:proofErr w:type="gramStart"/>
+      <w:r>
+        <w:t>variables</w:t>
+      </w:r>
+      <w:proofErr w:type="gramEnd"/>
       <w:r>
         <w:t xml:space="preserve">. </w:t>
       </w:r>
@@ -326,7 +371,15 @@
         <w:t xml:space="preserve">o low a weight and will not be sensitive to changes. </w:t>
       </w:r>
       <w:r>
-        <w:t>The forecast will be probabilistic; will need to calculate confidence intervals using historic variability. Another interesting approach would be to use a Bayesian framework, perhaps using a machine learning technique such as naïve bayes.</w:t>
+        <w:t xml:space="preserve">The forecast will be probabilistic; will need to calculate confidence intervals using historic variability. Another interesting approach would be to use a Bayesian framework, perhaps using a machine learning technique such as naïve </w:t>
+      </w:r>
+      <w:proofErr w:type="spellStart"/>
+      <w:r>
+        <w:t>bayes</w:t>
+      </w:r>
+      <w:proofErr w:type="spellEnd"/>
+      <w:r>
+        <w:t>.</w:t>
       </w:r>
     </w:p>
     <w:p>
@@ -362,7 +415,15 @@
         <w:t>could</w:t>
       </w:r>
       <w:r>
-        <w:t xml:space="preserve"> be for dimensionality reduction. This could then be fed into a predictive machine learning method. Neural networks are suitable to this task and likely to improve on regression analysis due to them incorporating non-linearity’s into the analysis. Neural networks are also effective at forecasting.  </w:t>
+        <w:t xml:space="preserve"> be for dimensionality reduction. This could then be fed into a predictive machine learning method. Neural networks are suitable to this task and likely to improve on regression analysis due to them incorporating </w:t>
+      </w:r>
+      <w:proofErr w:type="gramStart"/>
+      <w:r>
+        <w:t>non-linearity’s</w:t>
+      </w:r>
+      <w:proofErr w:type="gramEnd"/>
+      <w:r>
+        <w:t xml:space="preserve"> into the analysis. Neural networks are also effective at forecasting.  </w:t>
       </w:r>
     </w:p>
     <w:p>
@@ -385,8 +446,6 @@
       <w:r>
         <w:t xml:space="preserve"> </w:t>
       </w:r>
-      <w:bookmarkStart w:id="0" w:name="_GoBack"/>
-      <w:bookmarkEnd w:id="0"/>
     </w:p>
     <w:p>
       <w:pPr>
@@ -480,6 +539,284 @@
       </w:hyperlink>
     </w:p>
     <w:p/>
+    <w:p/>
+    <w:p/>
+    <w:p/>
+    <w:p/>
+    <w:p>
+      <w:r>
+        <w:lastRenderedPageBreak/>
+        <w:t>NOTES:</w:t>
+      </w:r>
+    </w:p>
+    <w:p/>
+    <w:p>
+      <w:proofErr w:type="spellStart"/>
+      <w:r>
+        <w:t>Jackman</w:t>
+      </w:r>
+      <w:proofErr w:type="spellEnd"/>
+      <w:r>
+        <w:t xml:space="preserve"> (2005), Pooling the Polls</w:t>
+      </w:r>
+    </w:p>
+    <w:p>
+      <w:r>
+        <w:rPr>
+          <w:noProof/>
+          <w:lang w:eastAsia="en-GB"/>
+        </w:rPr>
+        <w:drawing>
+          <wp:inline distT="0" distB="0" distL="0" distR="0" wp14:anchorId="3369A140" wp14:editId="3E1A8D6D">
+            <wp:extent cx="2450753" cy="838200"/>
+            <wp:effectExtent l="0" t="0" r="6985" b="0"/>
+            <wp:docPr id="1" name="Picture 1"/>
+            <wp:cNvGraphicFramePr>
+              <a:graphicFrameLocks xmlns:a="http://schemas.openxmlformats.org/drawingml/2006/main" noChangeAspect="1"/>
+            </wp:cNvGraphicFramePr>
+            <a:graphic xmlns:a="http://schemas.openxmlformats.org/drawingml/2006/main">
+              <a:graphicData uri="http://schemas.openxmlformats.org/drawingml/2006/picture">
+                <pic:pic xmlns:pic="http://schemas.openxmlformats.org/drawingml/2006/picture">
+                  <pic:nvPicPr>
+                    <pic:cNvPr id="0" name=""/>
+                    <pic:cNvPicPr/>
+                  </pic:nvPicPr>
+                  <pic:blipFill rotWithShape="1">
+                    <a:blip r:embed="rId14"/>
+                    <a:srcRect l="40750" t="51512" r="36449" b="34616"/>
+                    <a:stretch/>
+                  </pic:blipFill>
+                  <pic:spPr bwMode="auto">
+                    <a:xfrm>
+                      <a:off x="0" y="0"/>
+                      <a:ext cx="2452347" cy="838745"/>
+                    </a:xfrm>
+                    <a:prstGeom prst="rect">
+                      <a:avLst/>
+                    </a:prstGeom>
+                    <a:ln>
+                      <a:noFill/>
+                    </a:ln>
+                    <a:extLst>
+                      <a:ext uri="{53640926-AAD7-44D8-BBD7-CCE9431645EC}">
+                        <a14:shadowObscured xmlns:a14="http://schemas.microsoft.com/office/drawing/2010/main"/>
+                      </a:ext>
+                    </a:extLst>
+                  </pic:spPr>
+                </pic:pic>
+              </a:graphicData>
+            </a:graphic>
+          </wp:inline>
+        </w:drawing>
+      </w:r>
+    </w:p>
+    <w:p>
+      <w:r>
+        <w:rPr>
+          <w:noProof/>
+          <w:lang w:eastAsia="en-GB"/>
+        </w:rPr>
+        <w:drawing>
+          <wp:inline distT="0" distB="0" distL="0" distR="0" wp14:anchorId="2E337CD7" wp14:editId="08490A8B">
+            <wp:extent cx="2393109" cy="752475"/>
+            <wp:effectExtent l="0" t="0" r="7620" b="0"/>
+            <wp:docPr id="2" name="Picture 2"/>
+            <wp:cNvGraphicFramePr>
+              <a:graphicFrameLocks xmlns:a="http://schemas.openxmlformats.org/drawingml/2006/main" noChangeAspect="1"/>
+            </wp:cNvGraphicFramePr>
+            <a:graphic xmlns:a="http://schemas.openxmlformats.org/drawingml/2006/main">
+              <a:graphicData uri="http://schemas.openxmlformats.org/drawingml/2006/picture">
+                <pic:pic xmlns:pic="http://schemas.openxmlformats.org/drawingml/2006/picture">
+                  <pic:nvPicPr>
+                    <pic:cNvPr id="0" name=""/>
+                    <pic:cNvPicPr/>
+                  </pic:nvPicPr>
+                  <pic:blipFill rotWithShape="1">
+                    <a:blip r:embed="rId15"/>
+                    <a:srcRect l="40750" t="44112" r="37614" b="43787"/>
+                    <a:stretch/>
+                  </pic:blipFill>
+                  <pic:spPr bwMode="auto">
+                    <a:xfrm>
+                      <a:off x="0" y="0"/>
+                      <a:ext cx="2396663" cy="753593"/>
+                    </a:xfrm>
+                    <a:prstGeom prst="rect">
+                      <a:avLst/>
+                    </a:prstGeom>
+                    <a:ln>
+                      <a:noFill/>
+                    </a:ln>
+                    <a:extLst>
+                      <a:ext uri="{53640926-AAD7-44D8-BBD7-CCE9431645EC}">
+                        <a14:shadowObscured xmlns:a14="http://schemas.microsoft.com/office/drawing/2010/main"/>
+                      </a:ext>
+                    </a:extLst>
+                  </pic:spPr>
+                </pic:pic>
+              </a:graphicData>
+            </a:graphic>
+          </wp:inline>
+        </w:drawing>
+      </w:r>
+    </w:p>
+    <w:p>
+      <w:r>
+        <w:t xml:space="preserve">Pool the pools using a precision-weighted average (pg. 5 </w:t>
+      </w:r>
+      <w:proofErr w:type="spellStart"/>
+      <w:r>
+        <w:t>Jackman</w:t>
+      </w:r>
+      <w:proofErr w:type="spellEnd"/>
+      <w:r>
+        <w:t>)</w:t>
+      </w:r>
+    </w:p>
+    <w:p/>
+    <w:p>
+      <w:r>
+        <w:t xml:space="preserve">From </w:t>
+      </w:r>
+      <w:r>
+        <w:t>Picking the winner(s): Forecasting elections in multiparty systems</w:t>
+      </w:r>
+      <w:r>
+        <w:t xml:space="preserve">, </w:t>
+      </w:r>
+      <w:proofErr w:type="gramStart"/>
+      <w:r>
+        <w:t xml:space="preserve">= </w:t>
+      </w:r>
+      <w:r>
+        <w:t xml:space="preserve"> Daniel</w:t>
+      </w:r>
+      <w:proofErr w:type="gramEnd"/>
+      <w:r>
+        <w:t xml:space="preserve"> Walther</w:t>
+      </w:r>
+    </w:p>
+    <w:p/>
+    <w:p>
+      <w:r>
+        <w:t xml:space="preserve">Use Dynamic Linear Model with </w:t>
+      </w:r>
+      <w:proofErr w:type="spellStart"/>
+      <w:r>
+        <w:t>markov</w:t>
+      </w:r>
+      <w:proofErr w:type="spellEnd"/>
+      <w:r>
+        <w:t xml:space="preserve"> chains with random walk and a </w:t>
+      </w:r>
+      <w:proofErr w:type="spellStart"/>
+      <w:r>
+        <w:t>kalman</w:t>
+      </w:r>
+      <w:proofErr w:type="spellEnd"/>
+      <w:r>
+        <w:t xml:space="preserve"> filter </w:t>
+      </w:r>
+    </w:p>
+    <w:p>
+      <w:proofErr w:type="gramStart"/>
+      <w:r>
+        <w:t>Combines polls, which are pooled into a time series tracks party support.</w:t>
+      </w:r>
+      <w:proofErr w:type="gramEnd"/>
+      <w:r>
+        <w:t xml:space="preserve"> (pg. </w:t>
+      </w:r>
+      <w:bookmarkStart w:id="0" w:name="_GoBack"/>
+      <w:bookmarkEnd w:id="0"/>
+      <w:r>
+        <w:t>3 of Picking the Winner)</w:t>
+      </w:r>
+    </w:p>
+    <w:p>
+      <w:r>
+        <w:t>Add seasonal component</w:t>
+      </w:r>
+    </w:p>
+    <w:p>
+      <w:r>
+        <w:t xml:space="preserve">Bias among polling houses (using regression), and see </w:t>
+      </w:r>
+      <w:proofErr w:type="spellStart"/>
+      <w:r>
+        <w:t>devation</w:t>
+      </w:r>
+      <w:proofErr w:type="spellEnd"/>
+      <w:r>
+        <w:t xml:space="preserve"> from median poll</w:t>
+      </w:r>
+    </w:p>
+    <w:p>
+      <w:proofErr w:type="gramStart"/>
+      <w:r>
+        <w:t xml:space="preserve">Adopt  </w:t>
+      </w:r>
+      <w:proofErr w:type="spellStart"/>
+      <w:r>
+        <w:t>baynesian</w:t>
+      </w:r>
+      <w:proofErr w:type="spellEnd"/>
+      <w:proofErr w:type="gramEnd"/>
+      <w:r>
+        <w:t xml:space="preserve"> approach  </w:t>
+      </w:r>
+    </w:p>
+    <w:p/>
+    <w:p>
+      <w:r>
+        <w:rPr>
+          <w:noProof/>
+          <w:lang w:eastAsia="en-GB"/>
+        </w:rPr>
+        <w:drawing>
+          <wp:inline distT="0" distB="0" distL="0" distR="0" wp14:anchorId="2A33F3F8" wp14:editId="2FDF6873">
+            <wp:extent cx="2687292" cy="1800225"/>
+            <wp:effectExtent l="0" t="0" r="0" b="0"/>
+            <wp:docPr id="3" name="Picture 3"/>
+            <wp:cNvGraphicFramePr>
+              <a:graphicFrameLocks xmlns:a="http://schemas.openxmlformats.org/drawingml/2006/main" noChangeAspect="1"/>
+            </wp:cNvGraphicFramePr>
+            <a:graphic xmlns:a="http://schemas.openxmlformats.org/drawingml/2006/main">
+              <a:graphicData uri="http://schemas.openxmlformats.org/drawingml/2006/picture">
+                <pic:pic xmlns:pic="http://schemas.openxmlformats.org/drawingml/2006/picture">
+                  <pic:nvPicPr>
+                    <pic:cNvPr id="0" name=""/>
+                    <pic:cNvPicPr/>
+                  </pic:nvPicPr>
+                  <pic:blipFill rotWithShape="1">
+                    <a:blip r:embed="rId16"/>
+                    <a:srcRect l="56550" t="39680" r="19644" b="31953"/>
+                    <a:stretch/>
+                  </pic:blipFill>
+                  <pic:spPr bwMode="auto">
+                    <a:xfrm>
+                      <a:off x="0" y="0"/>
+                      <a:ext cx="2691921" cy="1803326"/>
+                    </a:xfrm>
+                    <a:prstGeom prst="rect">
+                      <a:avLst/>
+                    </a:prstGeom>
+                    <a:ln>
+                      <a:noFill/>
+                    </a:ln>
+                    <a:extLst>
+                      <a:ext uri="{53640926-AAD7-44D8-BBD7-CCE9431645EC}">
+                        <a14:shadowObscured xmlns:a14="http://schemas.microsoft.com/office/drawing/2010/main"/>
+                      </a:ext>
+                    </a:extLst>
+                  </pic:spPr>
+                </pic:pic>
+              </a:graphicData>
+            </a:graphic>
+          </wp:inline>
+        </w:drawing>
+      </w:r>
+    </w:p>
     <w:sectPr>
       <w:pgSz w:w="11906" w:h="16838"/>
       <w:pgMar w:top="1440" w:right="1440" w:bottom="1440" w:left="1440" w:header="708" w:footer="708" w:gutter="0"/>
@@ -936,6 +1273,36 @@
       <w:u w:val="single"/>
     </w:rPr>
   </w:style>
+  <w:style w:type="paragraph" w:styleId="BalloonText">
+    <w:name w:val="Balloon Text"/>
+    <w:basedOn w:val="Normal"/>
+    <w:link w:val="BalloonTextChar"/>
+    <w:uiPriority w:val="99"/>
+    <w:semiHidden/>
+    <w:unhideWhenUsed/>
+    <w:rsid w:val="002D1994"/>
+    <w:pPr>
+      <w:spacing w:after="0" w:line="240" w:lineRule="auto"/>
+    </w:pPr>
+    <w:rPr>
+      <w:rFonts w:ascii="Tahoma" w:hAnsi="Tahoma" w:cs="Tahoma"/>
+      <w:sz w:val="16"/>
+      <w:szCs w:val="16"/>
+    </w:rPr>
+  </w:style>
+  <w:style w:type="character" w:customStyle="1" w:styleId="BalloonTextChar">
+    <w:name w:val="Balloon Text Char"/>
+    <w:basedOn w:val="DefaultParagraphFont"/>
+    <w:link w:val="BalloonText"/>
+    <w:uiPriority w:val="99"/>
+    <w:semiHidden/>
+    <w:rsid w:val="002D1994"/>
+    <w:rPr>
+      <w:rFonts w:ascii="Tahoma" w:hAnsi="Tahoma" w:cs="Tahoma"/>
+      <w:sz w:val="16"/>
+      <w:szCs w:val="16"/>
+    </w:rPr>
+  </w:style>
 </w:styles>
 </file>
 
@@ -1146,6 +1513,36 @@
     <w:rPr>
       <w:color w:val="0000FF" w:themeColor="hyperlink"/>
       <w:u w:val="single"/>
+    </w:rPr>
+  </w:style>
+  <w:style w:type="paragraph" w:styleId="BalloonText">
+    <w:name w:val="Balloon Text"/>
+    <w:basedOn w:val="Normal"/>
+    <w:link w:val="BalloonTextChar"/>
+    <w:uiPriority w:val="99"/>
+    <w:semiHidden/>
+    <w:unhideWhenUsed/>
+    <w:rsid w:val="002D1994"/>
+    <w:pPr>
+      <w:spacing w:after="0" w:line="240" w:lineRule="auto"/>
+    </w:pPr>
+    <w:rPr>
+      <w:rFonts w:ascii="Tahoma" w:hAnsi="Tahoma" w:cs="Tahoma"/>
+      <w:sz w:val="16"/>
+      <w:szCs w:val="16"/>
+    </w:rPr>
+  </w:style>
+  <w:style w:type="character" w:customStyle="1" w:styleId="BalloonTextChar">
+    <w:name w:val="Balloon Text Char"/>
+    <w:basedOn w:val="DefaultParagraphFont"/>
+    <w:link w:val="BalloonText"/>
+    <w:uiPriority w:val="99"/>
+    <w:semiHidden/>
+    <w:rsid w:val="002D1994"/>
+    <w:rPr>
+      <w:rFonts w:ascii="Tahoma" w:hAnsi="Tahoma" w:cs="Tahoma"/>
+      <w:sz w:val="16"/>
+      <w:szCs w:val="16"/>
     </w:rPr>
   </w:style>
 </w:styles>
